--- a/Dokumente/Administratordokumentation1.docx
+++ b/Dokumente/Administratordokumentation1.docx
@@ -11,8 +11,6 @@
           <w:szCs w:val="40"/>
         </w:rPr>
       </w:pPr>
-      <w:bookmarkStart w:id="0" w:name="_GoBack"/>
-      <w:bookmarkEnd w:id="0"/>
     </w:p>
     <w:p>
       <w:pPr>
@@ -693,8 +691,32 @@
           <w:sz w:val="24"/>
           <w:szCs w:val="24"/>
         </w:rPr>
-        <w:t xml:space="preserve"> Die Anwendung ist nun lauffähig. </w:t>
-      </w:r>
+        <w:t xml:space="preserve"> Die Anwendung ist nun lauffähig</w:t>
+      </w:r>
+      <w:r>
+        <w:rPr>
+          <w:sz w:val="24"/>
+          <w:szCs w:val="24"/>
+        </w:rPr>
+        <w:t xml:space="preserve"> und kann über doppel-Klick auf die Datei „</w:t>
+      </w:r>
+      <w:r>
+        <w:rPr>
+          <w:b/>
+          <w:sz w:val="24"/>
+          <w:szCs w:val="24"/>
+        </w:rPr>
+        <w:t>suluSearch.jar</w:t>
+      </w:r>
+      <w:r>
+        <w:rPr>
+          <w:sz w:val="24"/>
+          <w:szCs w:val="24"/>
+        </w:rPr>
+        <w:t>“ gestartet werden.</w:t>
+      </w:r>
+      <w:bookmarkStart w:id="0" w:name="_GoBack"/>
+      <w:bookmarkEnd w:id="0"/>
     </w:p>
     <w:p>
       <w:pPr>
@@ -3041,7 +3063,7 @@
 </file>
 
 <file path=customXml/itemProps1.xml><?xml version="1.0" encoding="utf-8"?>
-<ds:datastoreItem xmlns:ds="http://schemas.openxmlformats.org/officeDocument/2006/customXml" ds:itemID="{98B46A61-6F97-4093-85E8-66F2F059355F}">
+<ds:datastoreItem xmlns:ds="http://schemas.openxmlformats.org/officeDocument/2006/customXml" ds:itemID="{6B1C94D6-BA95-4359-81C6-A63115B4B892}">
   <ds:schemaRefs>
     <ds:schemaRef ds:uri="http://schemas.openxmlformats.org/officeDocument/2006/bibliography"/>
   </ds:schemaRefs>
